--- a/public/bases-word/PAC/LEGALIDAD/LIDER/2. Of. AR_01.docx
+++ b/public/bases-word/PAC/LEGALIDAD/LIDER/2. Of. AR_01.docx
@@ -281,15 +281,25 @@
           <w:sz w:val="20"/>
           <w:szCs w:val="20"/>
         </w:rPr>
-        <w:t>fracción</w:t>
-      </w:r>
-      <w:r>
-        <w:rPr>
-          <w:rFonts w:ascii="Arial" w:eastAsia="Arial" w:hAnsi="Arial" w:cs="Arial"/>
-          <w:sz w:val="20"/>
-          <w:szCs w:val="20"/>
-        </w:rPr>
-        <w:t xml:space="preserve"> XXX</w:t>
+        <w:t>${</w:t>
+      </w:r>
+      <w:proofErr w:type="spellStart"/>
+      <w:r>
+        <w:rPr>
+          <w:rFonts w:ascii="Arial" w:eastAsia="Arial" w:hAnsi="Arial" w:cs="Arial"/>
+          <w:sz w:val="20"/>
+          <w:szCs w:val="20"/>
+        </w:rPr>
+        <w:t>fraccion</w:t>
+      </w:r>
+      <w:proofErr w:type="spellEnd"/>
+      <w:r>
+        <w:rPr>
+          <w:rFonts w:ascii="Arial" w:eastAsia="Arial" w:hAnsi="Arial" w:cs="Arial"/>
+          <w:sz w:val="20"/>
+          <w:szCs w:val="20"/>
+        </w:rPr>
+        <w:t>}</w:t>
       </w:r>
       <w:commentRangeEnd w:id="6"/>
       <w:r>
@@ -306,7 +316,15 @@
           <w:sz w:val="20"/>
           <w:szCs w:val="20"/>
         </w:rPr>
-        <w:t xml:space="preserve">, 5, 6, 7, 8, 9, 21, 42 Bis, 53, 54 </w:t>
+        <w:t>, 5, 6, 7, 8, 9, 21, 42 Bis, 53, 54</w:t>
+      </w:r>
+      <w:r>
+        <w:rPr>
+          <w:rFonts w:ascii="Arial" w:eastAsia="Arial" w:hAnsi="Arial" w:cs="Arial"/>
+          <w:sz w:val="20"/>
+          <w:szCs w:val="20"/>
+        </w:rPr>
+        <w:t xml:space="preserve"> </w:t>
       </w:r>
       <w:commentRangeStart w:id="7"/>
       <w:r>
@@ -315,7 +333,15 @@
           <w:sz w:val="20"/>
           <w:szCs w:val="20"/>
         </w:rPr>
-        <w:t xml:space="preserve">y 54 Bis </w:t>
+        <w:t>${recomendaciones01}</w:t>
+      </w:r>
+      <w:r>
+        <w:rPr>
+          <w:rFonts w:ascii="Arial" w:eastAsia="Arial" w:hAnsi="Arial" w:cs="Arial"/>
+          <w:sz w:val="20"/>
+          <w:szCs w:val="20"/>
+        </w:rPr>
+        <w:t xml:space="preserve"> </w:t>
       </w:r>
       <w:commentRangeEnd w:id="7"/>
       <w:r>
@@ -349,7 +375,31 @@
           <w:sz w:val="20"/>
           <w:szCs w:val="20"/>
         </w:rPr>
-        <w:t xml:space="preserve">y XXIII Bis, </w:t>
+        <w:t>y</w:t>
+      </w:r>
+      <w:r>
+        <w:rPr>
+          <w:rFonts w:ascii="Arial" w:eastAsia="Arial" w:hAnsi="Arial" w:cs="Arial"/>
+          <w:sz w:val="20"/>
+          <w:szCs w:val="20"/>
+        </w:rPr>
+        <w:t xml:space="preserve"> </w:t>
+      </w:r>
+      <w:r>
+        <w:rPr>
+          <w:rFonts w:ascii="Arial" w:eastAsia="Arial" w:hAnsi="Arial" w:cs="Arial"/>
+          <w:sz w:val="20"/>
+          <w:szCs w:val="20"/>
+        </w:rPr>
+        <w:t>${recomendaciones02}</w:t>
+      </w:r>
+      <w:r>
+        <w:rPr>
+          <w:rFonts w:ascii="Arial" w:eastAsia="Arial" w:hAnsi="Arial" w:cs="Arial"/>
+          <w:sz w:val="20"/>
+          <w:szCs w:val="20"/>
+        </w:rPr>
+        <w:t xml:space="preserve">, </w:t>
       </w:r>
       <w:commentRangeEnd w:id="9"/>
       <w:r>
@@ -570,21 +620,9 @@
           <w:sz w:val="20"/>
           <w:szCs w:val="20"/>
         </w:rPr>
-        <w:t xml:space="preserve">practicada a </w:t>
-      </w:r>
-      <w:sdt>
-        <w:sdtPr>
-          <w:rPr>
-            <w:b/>
-          </w:rPr>
-          <w:tag w:val="goog_rdk_4"/>
-          <w:id w:val="-1860805400"/>
-        </w:sdtPr>
-        <w:sdtEndPr/>
-        <w:sdtContent>
-          <w:commentRangeStart w:id="15"/>
-        </w:sdtContent>
-      </w:sdt>
+        <w:t xml:space="preserve">practicada </w:t>
+      </w:r>
+      <w:commentRangeStart w:id="15"/>
       <w:r>
         <w:rPr>
           <w:rFonts w:ascii="Arial" w:eastAsia="Arial" w:hAnsi="Arial" w:cs="Arial"/>
@@ -594,17 +632,15 @@
         </w:rPr>
         <w:t>${</w:t>
       </w:r>
-      <w:proofErr w:type="spellStart"/>
-      <w:r>
-        <w:rPr>
-          <w:rFonts w:ascii="Arial" w:eastAsia="Arial" w:hAnsi="Arial" w:cs="Arial"/>
-          <w:b/>
-          <w:sz w:val="20"/>
-          <w:szCs w:val="20"/>
-        </w:rPr>
-        <w:t>entidad_fiscalizable</w:t>
-      </w:r>
-      <w:proofErr w:type="spellEnd"/>
+      <w:r>
+        <w:rPr>
+          <w:rFonts w:ascii="Arial" w:eastAsia="Arial" w:hAnsi="Arial" w:cs="Arial"/>
+          <w:b/>
+          <w:sz w:val="20"/>
+          <w:szCs w:val="20"/>
+        </w:rPr>
+        <w:t>entidad</w:t>
+      </w:r>
       <w:r>
         <w:rPr>
           <w:rFonts w:ascii="Arial" w:eastAsia="Arial" w:hAnsi="Arial" w:cs="Arial"/>
@@ -1043,6 +1079,15 @@
       <w:r>
         <w:rPr>
           <w:rFonts w:ascii="Arial" w:eastAsia="Arial" w:hAnsi="Arial" w:cs="Arial"/>
+          <w:b/>
+          <w:sz w:val="20"/>
+          <w:szCs w:val="20"/>
+        </w:rPr>
+        <w:t xml:space="preserve"> de ${mes01}</w:t>
+      </w:r>
+      <w:r>
+        <w:rPr>
+          <w:rFonts w:ascii="Arial" w:eastAsia="Arial" w:hAnsi="Arial" w:cs="Arial"/>
           <w:sz w:val="20"/>
           <w:szCs w:val="20"/>
         </w:rPr>
@@ -1154,36 +1199,16 @@
           <w:sz w:val="20"/>
           <w:szCs w:val="20"/>
         </w:rPr>
-        <w:t>, practicada a</w:t>
-      </w:r>
-      <w:r>
-        <w:rPr>
-          <w:rFonts w:ascii="Arial" w:eastAsia="Arial" w:hAnsi="Arial" w:cs="Arial"/>
-          <w:b/>
-          <w:sz w:val="20"/>
-          <w:szCs w:val="20"/>
-        </w:rPr>
-        <w:t xml:space="preserve"> ${</w:t>
-      </w:r>
-      <w:proofErr w:type="spellStart"/>
-      <w:r>
-        <w:rPr>
-          <w:rFonts w:ascii="Arial" w:eastAsia="Arial" w:hAnsi="Arial" w:cs="Arial"/>
-          <w:b/>
-          <w:sz w:val="20"/>
-          <w:szCs w:val="20"/>
-        </w:rPr>
-        <w:t>entidad_fiscalizable</w:t>
-      </w:r>
-      <w:proofErr w:type="spellEnd"/>
-      <w:r>
-        <w:rPr>
-          <w:rFonts w:ascii="Arial" w:eastAsia="Arial" w:hAnsi="Arial" w:cs="Arial"/>
-          <w:b/>
-          <w:sz w:val="20"/>
-          <w:szCs w:val="20"/>
-        </w:rPr>
-        <w:t>}</w:t>
+        <w:t xml:space="preserve">, practicada </w:t>
+      </w:r>
+      <w:r>
+        <w:rPr>
+          <w:rFonts w:ascii="Arial" w:eastAsia="Arial" w:hAnsi="Arial" w:cs="Arial"/>
+          <w:b/>
+          <w:sz w:val="20"/>
+          <w:szCs w:val="20"/>
+        </w:rPr>
+        <w:t>${entidad}</w:t>
       </w:r>
       <w:r>
         <w:rPr>
@@ -1471,33 +1496,155 @@
           <w:szCs w:val="20"/>
         </w:rPr>
       </w:pPr>
-      <w:commentRangeStart w:id="27"/>
-      <w:r>
-        <w:rPr>
-          <w:rFonts w:ascii="Arial" w:eastAsia="Arial" w:hAnsi="Arial" w:cs="Arial"/>
-          <w:sz w:val="20"/>
-          <w:szCs w:val="20"/>
-        </w:rPr>
-        <w:t xml:space="preserve">Asimismo, con relación a la </w:t>
-      </w:r>
-      <w:r>
-        <w:rPr>
-          <w:rFonts w:ascii="Arial" w:eastAsia="Arial" w:hAnsi="Arial" w:cs="Arial"/>
-          <w:b/>
-          <w:sz w:val="20"/>
-          <w:szCs w:val="20"/>
-        </w:rPr>
-        <w:t xml:space="preserve">Etapa de Aclaración </w:t>
+      <w:r>
+        <w:rPr>
+          <w:rFonts w:ascii="Arial" w:eastAsia="Arial" w:hAnsi="Arial" w:cs="Arial"/>
+          <w:sz w:val="20"/>
+          <w:szCs w:val="20"/>
+        </w:rPr>
+        <w:t>${</w:t>
+      </w:r>
+      <w:r>
+        <w:rPr>
+          <w:rFonts w:ascii="Arial" w:eastAsia="Arial" w:hAnsi="Arial" w:cs="Arial"/>
+          <w:sz w:val="20"/>
+          <w:szCs w:val="20"/>
+        </w:rPr>
+        <w:t>pliegos01</w:t>
+      </w:r>
+      <w:r>
+        <w:rPr>
+          <w:rFonts w:ascii="Arial" w:eastAsia="Arial" w:hAnsi="Arial" w:cs="Arial"/>
+          <w:sz w:val="20"/>
+          <w:szCs w:val="20"/>
+        </w:rPr>
+        <w:t>}</w:t>
+      </w:r>
+    </w:p>
+    <w:p>
+      <w:pPr>
+        <w:spacing w:before="240" w:after="240" w:line="276" w:lineRule="auto"/>
+        <w:jc w:val="both"/>
+        <w:rPr>
+          <w:rFonts w:ascii="Arial" w:eastAsia="Arial" w:hAnsi="Arial" w:cs="Arial"/>
+          <w:sz w:val="20"/>
+          <w:szCs w:val="20"/>
+        </w:rPr>
+      </w:pPr>
+      <w:r>
+        <w:rPr>
+          <w:rFonts w:ascii="Arial" w:eastAsia="Arial" w:hAnsi="Arial" w:cs="Arial"/>
+          <w:sz w:val="20"/>
+          <w:szCs w:val="20"/>
+        </w:rPr>
+        <w:t>$</w:t>
+      </w:r>
+      <w:r>
+        <w:rPr>
+          <w:rFonts w:ascii="Arial" w:eastAsia="Arial" w:hAnsi="Arial" w:cs="Arial"/>
+          <w:sz w:val="20"/>
+          <w:szCs w:val="20"/>
+        </w:rPr>
+        <w:t>{</w:t>
+      </w:r>
+      <w:r>
+        <w:rPr>
+          <w:rFonts w:ascii="Arial" w:eastAsia="Arial" w:hAnsi="Arial" w:cs="Arial"/>
+          <w:sz w:val="20"/>
+          <w:szCs w:val="20"/>
+        </w:rPr>
+        <w:t>recomendaciones03</w:t>
+      </w:r>
+      <w:r>
+        <w:rPr>
+          <w:rFonts w:ascii="Arial" w:eastAsia="Arial" w:hAnsi="Arial" w:cs="Arial"/>
+          <w:sz w:val="20"/>
+          <w:szCs w:val="20"/>
+        </w:rPr>
+        <w:t>}</w:t>
+      </w:r>
+    </w:p>
+    <w:p>
+      <w:pPr>
+        <w:spacing w:before="240" w:after="240" w:line="276" w:lineRule="auto"/>
+        <w:jc w:val="both"/>
+        <w:rPr>
+          <w:rFonts w:ascii="Arial" w:eastAsia="Arial" w:hAnsi="Arial" w:cs="Arial"/>
+          <w:sz w:val="20"/>
+          <w:szCs w:val="20"/>
+        </w:rPr>
+      </w:pPr>
+      <w:r>
+        <w:rPr>
+          <w:rFonts w:ascii="Arial" w:eastAsia="Arial" w:hAnsi="Arial" w:cs="Arial"/>
+          <w:sz w:val="20"/>
+          <w:szCs w:val="20"/>
+        </w:rPr>
+        <w:t>${recomendaciones04</w:t>
+      </w:r>
+      <w:bookmarkStart w:id="27" w:name="_GoBack"/>
+      <w:bookmarkEnd w:id="27"/>
+      <w:r>
+        <w:rPr>
+          <w:rFonts w:ascii="Arial" w:eastAsia="Arial" w:hAnsi="Arial" w:cs="Arial"/>
+          <w:sz w:val="20"/>
+          <w:szCs w:val="20"/>
+        </w:rPr>
+        <w:t>}</w:t>
+      </w:r>
+    </w:p>
+    <w:p>
+      <w:pPr>
+        <w:spacing w:before="240" w:after="240" w:line="276" w:lineRule="auto"/>
+        <w:jc w:val="both"/>
+        <w:rPr>
+          <w:rFonts w:ascii="Arial" w:eastAsia="Arial" w:hAnsi="Arial" w:cs="Arial"/>
+          <w:b/>
+          <w:sz w:val="20"/>
+          <w:szCs w:val="20"/>
+        </w:rPr>
+      </w:pPr>
+      <w:r>
+        <w:rPr>
+          <w:rFonts w:ascii="Arial" w:eastAsia="Arial" w:hAnsi="Arial" w:cs="Arial"/>
+          <w:sz w:val="20"/>
+          <w:szCs w:val="20"/>
+        </w:rPr>
+        <w:t xml:space="preserve">No omito comentar que, </w:t>
+      </w:r>
+      <w:r>
+        <w:rPr>
+          <w:rFonts w:ascii="Arial" w:eastAsia="Arial" w:hAnsi="Arial" w:cs="Arial"/>
+          <w:sz w:val="20"/>
+          <w:szCs w:val="20"/>
+          <w:u w:val="single"/>
+        </w:rPr>
+        <w:t xml:space="preserve">la información y/o documentación que exhiba </w:t>
+      </w:r>
+      <w:r>
+        <w:rPr>
+          <w:rFonts w:ascii="Arial" w:eastAsia="Arial" w:hAnsi="Arial" w:cs="Arial"/>
+          <w:sz w:val="20"/>
+          <w:szCs w:val="20"/>
+        </w:rPr>
+        <w:t xml:space="preserve">en relación </w:t>
+      </w:r>
+      <w:r>
+        <w:rPr>
+          <w:rFonts w:ascii="Arial" w:hAnsi="Arial" w:cs="Arial"/>
+          <w:sz w:val="20"/>
+          <w:szCs w:val="20"/>
+        </w:rPr>
+        <w:t xml:space="preserve">a </w:t>
       </w:r>
       <w:commentRangeStart w:id="28"/>
       <w:r>
         <w:rPr>
-          <w:rFonts w:ascii="Arial" w:eastAsia="Arial" w:hAnsi="Arial" w:cs="Arial"/>
-          <w:b/>
-          <w:sz w:val="20"/>
-          <w:szCs w:val="20"/>
-        </w:rPr>
-        <w:t>de las observaciones subsistentes</w:t>
+          <w:rFonts w:ascii="Arial" w:hAnsi="Arial" w:cs="Arial"/>
+          <w:sz w:val="20"/>
+          <w:szCs w:val="20"/>
+        </w:rPr>
+        <w:t>las observaciones</w:t>
       </w:r>
       <w:commentRangeEnd w:id="28"/>
       <w:r>
@@ -1507,866 +1654,6 @@
           <w:lang w:val="es-ES_tradnl" w:eastAsia="es-ES"/>
         </w:rPr>
         <w:commentReference w:id="28"/>
-      </w:r>
-      <w:r>
-        <w:rPr>
-          <w:rFonts w:ascii="Arial" w:eastAsia="Arial" w:hAnsi="Arial" w:cs="Arial"/>
-          <w:b/>
-          <w:sz w:val="20"/>
-          <w:szCs w:val="20"/>
-        </w:rPr>
-        <w:t xml:space="preserve"> </w:t>
-      </w:r>
-      <w:r>
-        <w:rPr>
-          <w:rFonts w:ascii="Arial" w:eastAsia="Arial" w:hAnsi="Arial" w:cs="Arial"/>
-          <w:b/>
-          <w:sz w:val="20"/>
-          <w:szCs w:val="20"/>
-        </w:rPr>
-        <w:t xml:space="preserve">en materia </w:t>
-      </w:r>
-      <w:r>
-        <w:rPr>
-          <w:rFonts w:ascii="Arial" w:eastAsia="Arial" w:hAnsi="Arial" w:cs="Arial"/>
-          <w:b/>
-          <w:sz w:val="20"/>
-          <w:szCs w:val="20"/>
-        </w:rPr>
-        <w:t xml:space="preserve">de </w:t>
-      </w:r>
-      <w:r>
-        <w:rPr>
-          <w:rFonts w:ascii="Arial" w:eastAsia="Arial" w:hAnsi="Arial" w:cs="Arial"/>
-          <w:b/>
-          <w:sz w:val="20"/>
-          <w:szCs w:val="20"/>
-        </w:rPr>
-        <w:t>Legalidad</w:t>
-      </w:r>
-      <w:r>
-        <w:rPr>
-          <w:rFonts w:ascii="Arial" w:eastAsia="Arial" w:hAnsi="Arial" w:cs="Arial"/>
-          <w:b/>
-          <w:sz w:val="20"/>
-          <w:szCs w:val="20"/>
-        </w:rPr>
-        <w:t xml:space="preserve"> </w:t>
-      </w:r>
-      <w:r>
-        <w:rPr>
-          <w:rFonts w:ascii="Arial" w:eastAsia="Arial" w:hAnsi="Arial" w:cs="Arial"/>
-          <w:sz w:val="20"/>
-          <w:szCs w:val="20"/>
-        </w:rPr>
-        <w:t xml:space="preserve">y, que se </w:t>
-      </w:r>
-      <w:commentRangeStart w:id="29"/>
-      <w:r>
-        <w:rPr>
-          <w:rFonts w:ascii="Arial" w:eastAsia="Arial" w:hAnsi="Arial" w:cs="Arial"/>
-          <w:sz w:val="20"/>
-          <w:szCs w:val="20"/>
-        </w:rPr>
-        <w:t>encuentran detallad</w:t>
-      </w:r>
-      <w:r>
-        <w:rPr>
-          <w:rFonts w:ascii="Arial" w:eastAsia="Arial" w:hAnsi="Arial" w:cs="Arial"/>
-          <w:sz w:val="20"/>
-          <w:szCs w:val="20"/>
-        </w:rPr>
-        <w:t>a</w:t>
-      </w:r>
-      <w:r>
-        <w:rPr>
-          <w:rFonts w:ascii="Arial" w:eastAsia="Arial" w:hAnsi="Arial" w:cs="Arial"/>
-          <w:sz w:val="20"/>
-          <w:szCs w:val="20"/>
-        </w:rPr>
-        <w:t>s</w:t>
-      </w:r>
-      <w:commentRangeEnd w:id="29"/>
-      <w:r>
-        <w:rPr>
-          <w:rStyle w:val="Refdecomentario"/>
-          <w:rFonts w:ascii="Times New Roman" w:eastAsia="Times New Roman" w:hAnsi="Times New Roman" w:cs="Times New Roman"/>
-          <w:lang w:val="es-ES_tradnl" w:eastAsia="es-ES"/>
-        </w:rPr>
-        <w:commentReference w:id="29"/>
-      </w:r>
-      <w:r>
-        <w:rPr>
-          <w:rFonts w:ascii="Arial" w:eastAsia="Arial" w:hAnsi="Arial" w:cs="Arial"/>
-          <w:sz w:val="20"/>
-          <w:szCs w:val="20"/>
-        </w:rPr>
-        <w:t xml:space="preserve"> </w:t>
-      </w:r>
-      <w:r>
-        <w:rPr>
-          <w:rFonts w:ascii="Arial" w:eastAsia="Arial" w:hAnsi="Arial" w:cs="Arial"/>
-          <w:sz w:val="20"/>
-          <w:szCs w:val="20"/>
-        </w:rPr>
-        <w:t xml:space="preserve">en el Informe de Auditoría; </w:t>
-      </w:r>
-      <w:r>
-        <w:rPr>
-          <w:rFonts w:ascii="Arial" w:eastAsia="Arial" w:hAnsi="Arial" w:cs="Arial"/>
-          <w:b/>
-          <w:sz w:val="20"/>
-          <w:szCs w:val="20"/>
-        </w:rPr>
-        <w:t xml:space="preserve">se concede a la entidad fiscalizada un plazo de 30 (Treinta) días hábiles contados a partir del </w:t>
-      </w:r>
-      <w:bookmarkStart w:id="30" w:name="_Hlk182299879"/>
-      <w:r>
-        <w:rPr>
-          <w:rFonts w:ascii="Arial" w:eastAsia="Arial" w:hAnsi="Arial" w:cs="Arial"/>
-          <w:b/>
-          <w:sz w:val="20"/>
-          <w:szCs w:val="20"/>
-        </w:rPr>
-        <w:t xml:space="preserve">día </w:t>
-      </w:r>
-      <w:sdt>
-        <w:sdtPr>
-          <w:rPr>
-            <w:rFonts w:ascii="Arial" w:hAnsi="Arial" w:cs="Arial"/>
-            <w:sz w:val="20"/>
-            <w:szCs w:val="20"/>
-          </w:rPr>
-          <w:tag w:val="goog_rdk_41"/>
-          <w:id w:val="405040000"/>
-        </w:sdtPr>
-        <w:sdtEndPr/>
-        <w:sdtContent>
-          <w:commentRangeStart w:id="31"/>
-        </w:sdtContent>
-      </w:sdt>
-      <w:r>
-        <w:rPr>
-          <w:rFonts w:ascii="Arial" w:eastAsia="Arial" w:hAnsi="Arial" w:cs="Arial"/>
-          <w:b/>
-          <w:sz w:val="20"/>
-          <w:szCs w:val="20"/>
-        </w:rPr>
-        <w:t>${day02}</w:t>
-      </w:r>
-      <w:commentRangeEnd w:id="31"/>
-      <w:r>
-        <w:rPr>
-          <w:rFonts w:ascii="Arial" w:eastAsia="Arial" w:hAnsi="Arial" w:cs="Arial"/>
-          <w:b/>
-          <w:sz w:val="20"/>
-          <w:szCs w:val="20"/>
-        </w:rPr>
-        <w:t xml:space="preserve"> ${mes02}</w:t>
-      </w:r>
-      <w:r>
-        <w:rPr>
-          <w:rFonts w:ascii="Arial" w:hAnsi="Arial" w:cs="Arial"/>
-          <w:sz w:val="20"/>
-          <w:szCs w:val="20"/>
-        </w:rPr>
-        <w:commentReference w:id="31"/>
-      </w:r>
-      <w:r>
-        <w:rPr>
-          <w:rFonts w:ascii="Arial" w:eastAsia="Arial" w:hAnsi="Arial" w:cs="Arial"/>
-          <w:b/>
-          <w:sz w:val="20"/>
-          <w:szCs w:val="20"/>
-        </w:rPr>
-        <w:t xml:space="preserve"> y que fenece el </w:t>
-      </w:r>
-      <w:r>
-        <w:rPr>
-          <w:rFonts w:ascii="Arial" w:eastAsia="Arial" w:hAnsi="Arial" w:cs="Arial"/>
-          <w:b/>
-          <w:sz w:val="20"/>
-          <w:szCs w:val="20"/>
-        </w:rPr>
-        <w:t>${day03} ${mes03}</w:t>
-      </w:r>
-      <w:r>
-        <w:rPr>
-          <w:rStyle w:val="Refdecomentario"/>
-          <w:rFonts w:ascii="Times New Roman" w:eastAsia="Times New Roman" w:hAnsi="Times New Roman" w:cs="Times New Roman"/>
-          <w:lang w:val="es-ES_tradnl" w:eastAsia="es-ES"/>
-        </w:rPr>
-        <w:commentReference w:id="32"/>
-      </w:r>
-      <w:r>
-        <w:rPr>
-          <w:rFonts w:ascii="Arial" w:eastAsia="Arial" w:hAnsi="Arial" w:cs="Arial"/>
-          <w:sz w:val="20"/>
-          <w:szCs w:val="20"/>
-        </w:rPr>
-        <w:t xml:space="preserve">, a efecto </w:t>
-      </w:r>
-      <w:bookmarkEnd w:id="30"/>
-      <w:r>
-        <w:rPr>
-          <w:rFonts w:ascii="Arial" w:eastAsia="Arial" w:hAnsi="Arial" w:cs="Arial"/>
-          <w:sz w:val="20"/>
-          <w:szCs w:val="20"/>
-        </w:rPr>
-        <w:t xml:space="preserve">de que se presenten los elementos, documentos y datos fehacientes que </w:t>
-      </w:r>
-      <w:commentRangeStart w:id="33"/>
-      <w:r>
-        <w:rPr>
-          <w:rFonts w:ascii="Arial" w:eastAsia="Arial" w:hAnsi="Arial" w:cs="Arial"/>
-          <w:sz w:val="20"/>
-          <w:szCs w:val="20"/>
-        </w:rPr>
-        <w:t xml:space="preserve">aclaren o solventen el contenido de las acciones </w:t>
-      </w:r>
-      <w:commentRangeEnd w:id="33"/>
-      <w:r>
-        <w:rPr>
-          <w:rStyle w:val="Refdecomentario"/>
-          <w:rFonts w:ascii="Times New Roman" w:eastAsia="Times New Roman" w:hAnsi="Times New Roman" w:cs="Times New Roman"/>
-          <w:lang w:val="es-ES_tradnl" w:eastAsia="es-ES"/>
-        </w:rPr>
-        <w:commentReference w:id="33"/>
-      </w:r>
-      <w:r>
-        <w:rPr>
-          <w:rFonts w:ascii="Arial" w:eastAsia="Arial" w:hAnsi="Arial" w:cs="Arial"/>
-          <w:sz w:val="20"/>
-          <w:szCs w:val="20"/>
-        </w:rPr>
-        <w:t>de cuenta, o en su caso, manifieste lo que a su derecho convenga.</w:t>
-      </w:r>
-      <w:commentRangeEnd w:id="27"/>
-      <w:r>
-        <w:rPr>
-          <w:rStyle w:val="Refdecomentario"/>
-        </w:rPr>
-        <w:commentReference w:id="27"/>
-      </w:r>
-    </w:p>
-    <w:p>
-      <w:pPr>
-        <w:spacing w:before="240" w:after="240" w:line="276" w:lineRule="auto"/>
-        <w:jc w:val="both"/>
-        <w:rPr>
-          <w:rFonts w:ascii="Arial" w:eastAsia="Arial" w:hAnsi="Arial" w:cs="Arial"/>
-          <w:sz w:val="20"/>
-          <w:szCs w:val="20"/>
-        </w:rPr>
-      </w:pPr>
-      <w:commentRangeStart w:id="35"/>
-      <w:r>
-        <w:rPr>
-          <w:rFonts w:ascii="Arial" w:eastAsia="Arial" w:hAnsi="Arial" w:cs="Arial"/>
-          <w:sz w:val="20"/>
-          <w:szCs w:val="20"/>
-        </w:rPr>
-        <w:t xml:space="preserve">Aunado a lo anterior, con relación al </w:t>
-      </w:r>
-      <w:r>
-        <w:rPr>
-          <w:rFonts w:ascii="Arial" w:eastAsia="Arial" w:hAnsi="Arial" w:cs="Arial"/>
-          <w:b/>
-          <w:sz w:val="20"/>
-          <w:szCs w:val="20"/>
-        </w:rPr>
-        <w:t>Proceso de Atención a las Recomendaciones</w:t>
-      </w:r>
-      <w:r>
-        <w:rPr>
-          <w:rFonts w:ascii="Arial" w:eastAsia="Arial" w:hAnsi="Arial" w:cs="Arial"/>
-          <w:sz w:val="20"/>
-          <w:szCs w:val="20"/>
-        </w:rPr>
-        <w:t xml:space="preserve"> que se </w:t>
-      </w:r>
-      <w:commentRangeStart w:id="36"/>
-      <w:r>
-        <w:rPr>
-          <w:rFonts w:ascii="Arial" w:eastAsia="Arial" w:hAnsi="Arial" w:cs="Arial"/>
-          <w:sz w:val="20"/>
-          <w:szCs w:val="20"/>
-        </w:rPr>
-        <w:t>encuentran detalladas</w:t>
-      </w:r>
-      <w:commentRangeEnd w:id="36"/>
-      <w:r>
-        <w:rPr>
-          <w:rStyle w:val="Refdecomentario"/>
-          <w:rFonts w:ascii="Times New Roman" w:eastAsia="Times New Roman" w:hAnsi="Times New Roman" w:cs="Times New Roman"/>
-          <w:lang w:val="es-ES_tradnl" w:eastAsia="es-ES"/>
-        </w:rPr>
-        <w:commentReference w:id="36"/>
-      </w:r>
-      <w:r>
-        <w:rPr>
-          <w:rFonts w:ascii="Arial" w:eastAsia="Arial" w:hAnsi="Arial" w:cs="Arial"/>
-          <w:sz w:val="20"/>
-          <w:szCs w:val="20"/>
-        </w:rPr>
-        <w:t xml:space="preserve"> </w:t>
-      </w:r>
-      <w:r>
-        <w:rPr>
-          <w:rFonts w:ascii="Arial" w:eastAsia="Arial" w:hAnsi="Arial" w:cs="Arial"/>
-          <w:sz w:val="20"/>
-          <w:szCs w:val="20"/>
-        </w:rPr>
-        <w:t xml:space="preserve">en el Informe de Auditoría; </w:t>
-      </w:r>
-      <w:r>
-        <w:rPr>
-          <w:rFonts w:ascii="Arial" w:eastAsia="Arial" w:hAnsi="Arial" w:cs="Arial"/>
-          <w:b/>
-          <w:sz w:val="20"/>
-          <w:szCs w:val="20"/>
-        </w:rPr>
-        <w:t xml:space="preserve">se </w:t>
-      </w:r>
-      <w:r>
-        <w:rPr>
-          <w:rFonts w:ascii="Arial" w:eastAsia="Arial" w:hAnsi="Arial" w:cs="Arial"/>
-          <w:b/>
-          <w:sz w:val="20"/>
-          <w:szCs w:val="20"/>
-        </w:rPr>
-        <w:t>ratifica con esa</w:t>
-      </w:r>
-      <w:r>
-        <w:rPr>
-          <w:rFonts w:ascii="Arial" w:eastAsia="Arial" w:hAnsi="Arial" w:cs="Arial"/>
-          <w:b/>
-          <w:sz w:val="20"/>
-          <w:szCs w:val="20"/>
-        </w:rPr>
-        <w:t xml:space="preserve"> entidad fiscalizada </w:t>
-      </w:r>
-      <w:r>
-        <w:rPr>
-          <w:rFonts w:ascii="Arial" w:hAnsi="Arial" w:cs="Arial"/>
-          <w:bCs/>
-          <w:sz w:val="20"/>
-          <w:szCs w:val="18"/>
-        </w:rPr>
-        <w:t xml:space="preserve">el término de </w:t>
-      </w:r>
-      <w:r>
-        <w:rPr>
-          <w:rFonts w:ascii="Arial" w:eastAsia="Arial" w:hAnsi="Arial" w:cs="Arial"/>
-          <w:sz w:val="20"/>
-          <w:szCs w:val="20"/>
-        </w:rPr>
-        <w:t>${plazo} (${</w:t>
-      </w:r>
-      <w:proofErr w:type="spellStart"/>
-      <w:r>
-        <w:rPr>
-          <w:rFonts w:ascii="Arial" w:eastAsia="Arial" w:hAnsi="Arial" w:cs="Arial"/>
-          <w:sz w:val="20"/>
-          <w:szCs w:val="20"/>
-        </w:rPr>
-        <w:t>plazoMaximoletra</w:t>
-      </w:r>
-      <w:proofErr w:type="spellEnd"/>
-      <w:r>
-        <w:rPr>
-          <w:rFonts w:ascii="Arial" w:eastAsia="Arial" w:hAnsi="Arial" w:cs="Arial"/>
-          <w:sz w:val="20"/>
-          <w:szCs w:val="20"/>
-        </w:rPr>
-        <w:t>})</w:t>
-      </w:r>
-      <w:r>
-        <w:rPr>
-          <w:rStyle w:val="Refdecomentario"/>
-          <w:rFonts w:ascii="Times New Roman" w:eastAsia="Times New Roman" w:hAnsi="Times New Roman" w:cs="Times New Roman"/>
-          <w:lang w:val="es-ES_tradnl" w:eastAsia="es-ES"/>
-        </w:rPr>
-        <w:commentReference w:id="37"/>
-      </w:r>
-      <w:r>
-        <w:rPr>
-          <w:rFonts w:ascii="Arial" w:eastAsia="Arial" w:hAnsi="Arial" w:cs="Arial"/>
-          <w:sz w:val="20"/>
-          <w:szCs w:val="20"/>
-        </w:rPr>
-        <w:t xml:space="preserve"> </w:t>
-      </w:r>
-      <w:r>
-        <w:rPr>
-          <w:rFonts w:ascii="Arial" w:eastAsia="Arial" w:hAnsi="Arial" w:cs="Arial"/>
-          <w:sz w:val="20"/>
-          <w:szCs w:val="20"/>
-        </w:rPr>
-        <w:t xml:space="preserve">días hábiles, plazo que fue convenido con el Órgano Superior de Fiscalización del Estado de México, detallado en el Acta de Reunión de Resultados Finales y Cierre de Auditoría </w:t>
-      </w:r>
-      <w:r>
-        <w:rPr>
-          <w:rFonts w:ascii="Arial" w:eastAsia="Arial" w:hAnsi="Arial" w:cs="Arial"/>
-          <w:sz w:val="20"/>
-          <w:szCs w:val="20"/>
-        </w:rPr>
-        <w:t>${cierre}</w:t>
-      </w:r>
-      <w:r>
-        <w:rPr>
-          <w:rStyle w:val="Refdecomentario"/>
-          <w:rFonts w:ascii="Times New Roman" w:eastAsia="Times New Roman" w:hAnsi="Times New Roman" w:cs="Times New Roman"/>
-          <w:lang w:val="es-ES_tradnl" w:eastAsia="es-ES"/>
-        </w:rPr>
-        <w:commentReference w:id="38"/>
-      </w:r>
-      <w:r>
-        <w:rPr>
-          <w:rFonts w:ascii="Arial" w:eastAsia="Arial" w:hAnsi="Arial" w:cs="Arial"/>
-          <w:sz w:val="20"/>
-          <w:szCs w:val="20"/>
-        </w:rPr>
-        <w:t xml:space="preserve">, integrada en autos del </w:t>
-      </w:r>
-      <w:r>
-        <w:rPr>
-          <w:rFonts w:ascii="Arial" w:eastAsia="Arial" w:hAnsi="Arial" w:cs="Arial"/>
-          <w:sz w:val="20"/>
-          <w:szCs w:val="20"/>
-        </w:rPr>
-        <w:t xml:space="preserve">Expediente </w:t>
-      </w:r>
-      <w:r>
-        <w:rPr>
-          <w:rFonts w:ascii="Arial" w:eastAsia="Arial" w:hAnsi="Arial" w:cs="Arial"/>
-          <w:sz w:val="20"/>
-          <w:szCs w:val="20"/>
-        </w:rPr>
-        <w:t>Técnico</w:t>
-      </w:r>
-      <w:r>
-        <w:rPr>
-          <w:rFonts w:ascii="Arial" w:eastAsia="Arial" w:hAnsi="Arial" w:cs="Arial"/>
-          <w:sz w:val="20"/>
-          <w:szCs w:val="20"/>
-        </w:rPr>
-        <w:t xml:space="preserve"> de Auditoría</w:t>
-      </w:r>
-      <w:r>
-        <w:rPr>
-          <w:rFonts w:ascii="Arial" w:eastAsia="Arial" w:hAnsi="Arial" w:cs="Arial"/>
-          <w:sz w:val="20"/>
-          <w:szCs w:val="20"/>
-        </w:rPr>
-        <w:t xml:space="preserve">, a efecto de que se </w:t>
-      </w:r>
-      <w:bookmarkStart w:id="39" w:name="_Hlk97902247"/>
-      <w:r>
-        <w:rPr>
-          <w:rFonts w:ascii="Arial" w:eastAsia="Arial" w:hAnsi="Arial" w:cs="Arial"/>
-          <w:sz w:val="20"/>
-          <w:szCs w:val="20"/>
-        </w:rPr>
-        <w:t xml:space="preserve">informe de las mejoras realizadas y las acciones emprendidas en relación a </w:t>
-      </w:r>
-      <w:commentRangeStart w:id="40"/>
-      <w:r>
-        <w:rPr>
-          <w:rFonts w:ascii="Arial" w:eastAsia="Arial" w:hAnsi="Arial" w:cs="Arial"/>
-          <w:sz w:val="20"/>
-          <w:szCs w:val="20"/>
-        </w:rPr>
-        <w:t>las recomendaciones</w:t>
-      </w:r>
-      <w:commentRangeEnd w:id="40"/>
-      <w:r>
-        <w:rPr>
-          <w:rStyle w:val="Refdecomentario"/>
-          <w:rFonts w:ascii="Times New Roman" w:eastAsia="Times New Roman" w:hAnsi="Times New Roman" w:cs="Times New Roman"/>
-          <w:lang w:val="es-ES_tradnl" w:eastAsia="es-ES"/>
-        </w:rPr>
-        <w:commentReference w:id="40"/>
-      </w:r>
-      <w:r>
-        <w:rPr>
-          <w:rFonts w:ascii="Arial" w:eastAsia="Arial" w:hAnsi="Arial" w:cs="Arial"/>
-          <w:sz w:val="20"/>
-          <w:szCs w:val="20"/>
-        </w:rPr>
-        <w:t xml:space="preserve"> </w:t>
-      </w:r>
-      <w:r>
-        <w:rPr>
-          <w:rFonts w:ascii="Arial" w:eastAsia="Arial" w:hAnsi="Arial" w:cs="Arial"/>
-          <w:sz w:val="20"/>
-          <w:szCs w:val="20"/>
-        </w:rPr>
-        <w:t>de mérito, o en su caso, justifique su improcedencia</w:t>
-      </w:r>
-      <w:bookmarkEnd w:id="39"/>
-      <w:r>
-        <w:rPr>
-          <w:rFonts w:ascii="Arial" w:eastAsia="Arial" w:hAnsi="Arial" w:cs="Arial"/>
-          <w:sz w:val="20"/>
-          <w:szCs w:val="20"/>
-        </w:rPr>
-        <w:t>.</w:t>
-      </w:r>
-    </w:p>
-    <w:p>
-      <w:pPr>
-        <w:spacing w:before="240" w:after="240" w:line="276" w:lineRule="auto"/>
-        <w:jc w:val="both"/>
-        <w:rPr>
-          <w:rFonts w:ascii="Arial" w:eastAsia="Arial" w:hAnsi="Arial" w:cs="Arial"/>
-          <w:sz w:val="20"/>
-          <w:szCs w:val="20"/>
-        </w:rPr>
-      </w:pPr>
-      <w:r>
-        <w:rPr>
-          <w:rFonts w:ascii="Arial" w:eastAsia="Arial" w:hAnsi="Arial" w:cs="Arial"/>
-          <w:sz w:val="20"/>
-          <w:szCs w:val="20"/>
-        </w:rPr>
-        <w:t xml:space="preserve">Derivado de lo anterior, </w:t>
-      </w:r>
-      <w:r>
-        <w:rPr>
-          <w:rFonts w:ascii="Arial" w:hAnsi="Arial" w:cs="Arial"/>
-          <w:sz w:val="20"/>
-          <w:szCs w:val="20"/>
-        </w:rPr>
-        <w:t>en términos del artículo 42 Bis de la Ley de Fiscalización Superior del Estado de México, se apercibe para</w:t>
-      </w:r>
-      <w:r>
-        <w:rPr>
-          <w:rFonts w:ascii="Arial" w:eastAsia="Arial" w:hAnsi="Arial" w:cs="Arial"/>
-          <w:sz w:val="20"/>
-          <w:szCs w:val="20"/>
-        </w:rPr>
-        <w:t xml:space="preserve"> </w:t>
-      </w:r>
-      <w:r>
-        <w:rPr>
-          <w:rFonts w:ascii="Arial" w:hAnsi="Arial" w:cs="Arial"/>
-          <w:sz w:val="20"/>
-          <w:szCs w:val="20"/>
-        </w:rPr>
-        <w:t xml:space="preserve">que en caso de no dar cumplimento a los términos y plazos de mérito, de manera pertinente, completa, veraz y que guarde plena relación con </w:t>
-      </w:r>
-      <w:commentRangeStart w:id="41"/>
-      <w:r>
-        <w:rPr>
-          <w:rFonts w:ascii="Arial" w:hAnsi="Arial" w:cs="Arial"/>
-          <w:sz w:val="20"/>
-          <w:szCs w:val="20"/>
-        </w:rPr>
-        <w:t xml:space="preserve">las </w:t>
-      </w:r>
-      <w:r>
-        <w:rPr>
-          <w:rFonts w:ascii="Arial" w:hAnsi="Arial" w:cs="Arial"/>
-          <w:sz w:val="20"/>
-          <w:szCs w:val="20"/>
-        </w:rPr>
-        <w:t>recomendaciones</w:t>
-      </w:r>
-      <w:commentRangeEnd w:id="41"/>
-      <w:r>
-        <w:rPr>
-          <w:rStyle w:val="Refdecomentario"/>
-          <w:rFonts w:ascii="Times New Roman" w:eastAsia="Times New Roman" w:hAnsi="Times New Roman" w:cs="Times New Roman"/>
-          <w:lang w:val="es-ES_tradnl" w:eastAsia="es-ES"/>
-        </w:rPr>
-        <w:commentReference w:id="41"/>
-      </w:r>
-      <w:r>
-        <w:rPr>
-          <w:rFonts w:ascii="Arial" w:hAnsi="Arial" w:cs="Arial"/>
-          <w:sz w:val="20"/>
-          <w:szCs w:val="20"/>
-        </w:rPr>
-        <w:t xml:space="preserve"> </w:t>
-      </w:r>
-      <w:r>
-        <w:rPr>
-          <w:rFonts w:ascii="Arial" w:hAnsi="Arial" w:cs="Arial"/>
-          <w:sz w:val="20"/>
-          <w:szCs w:val="20"/>
-        </w:rPr>
-        <w:t xml:space="preserve">de cuenta o presentar la información o documentación fuera de los plazos y formas convenidas, se aplicará el medio de apremio correspondiente señalado en el artículo 59 fracción II de la Ley de Fiscalización Superior del Estado de México, que será equivalente a 100 veces el valor diario de la Unidad de Medida y Actualización (UMA) vigente, determinada por el Instituto Nacional de Estadística y Geografía, </w:t>
-      </w:r>
-      <w:r>
-        <w:rPr>
-          <w:rFonts w:ascii="Arial" w:hAnsi="Arial" w:cs="Arial"/>
-          <w:sz w:val="20"/>
-          <w:szCs w:val="20"/>
-        </w:rPr>
-        <w:t xml:space="preserve">publicada el diez de enero de dos mil </w:t>
-      </w:r>
-      <w:r>
-        <w:rPr>
-          <w:rFonts w:ascii="Arial" w:hAnsi="Arial" w:cs="Arial"/>
-          <w:sz w:val="20"/>
-          <w:szCs w:val="20"/>
-        </w:rPr>
-        <w:t>veinticinco</w:t>
-      </w:r>
-      <w:r>
-        <w:rPr>
-          <w:rFonts w:ascii="Arial" w:hAnsi="Arial" w:cs="Arial"/>
-          <w:sz w:val="20"/>
-          <w:szCs w:val="20"/>
-        </w:rPr>
-        <w:t xml:space="preserve">, en el Diario Oficial de la Federación, </w:t>
-      </w:r>
-      <w:r>
-        <w:rPr>
-          <w:rFonts w:ascii="Arial" w:eastAsia="Arial" w:hAnsi="Arial" w:cs="Arial"/>
-          <w:b/>
-          <w:sz w:val="20"/>
-          <w:szCs w:val="20"/>
-        </w:rPr>
-        <w:t xml:space="preserve">que corresponde a la cantidad de </w:t>
-      </w:r>
-      <w:commentRangeStart w:id="42"/>
-      <w:r>
-        <w:rPr>
-          <w:rFonts w:ascii="Arial" w:eastAsia="Arial" w:hAnsi="Arial" w:cs="Arial"/>
-          <w:b/>
-          <w:sz w:val="20"/>
-          <w:szCs w:val="20"/>
-        </w:rPr>
-        <w:t>$1</w:t>
-      </w:r>
-      <w:r>
-        <w:rPr>
-          <w:rFonts w:ascii="Arial" w:eastAsia="Arial" w:hAnsi="Arial" w:cs="Arial"/>
-          <w:b/>
-          <w:sz w:val="20"/>
-          <w:szCs w:val="20"/>
-        </w:rPr>
-        <w:t>13.14</w:t>
-      </w:r>
-      <w:r>
-        <w:rPr>
-          <w:rFonts w:ascii="Arial" w:eastAsia="Arial" w:hAnsi="Arial" w:cs="Arial"/>
-          <w:b/>
-          <w:sz w:val="20"/>
-          <w:szCs w:val="20"/>
-        </w:rPr>
-        <w:t xml:space="preserve"> (Ciento </w:t>
-      </w:r>
-      <w:r>
-        <w:rPr>
-          <w:rFonts w:ascii="Arial" w:eastAsia="Arial" w:hAnsi="Arial" w:cs="Arial"/>
-          <w:b/>
-          <w:sz w:val="20"/>
-          <w:szCs w:val="20"/>
-        </w:rPr>
-        <w:t>trece</w:t>
-      </w:r>
-      <w:r>
-        <w:rPr>
-          <w:rFonts w:ascii="Arial" w:eastAsia="Arial" w:hAnsi="Arial" w:cs="Arial"/>
-          <w:b/>
-          <w:sz w:val="20"/>
-          <w:szCs w:val="20"/>
-        </w:rPr>
-        <w:t xml:space="preserve"> pesos </w:t>
-      </w:r>
-      <w:r>
-        <w:rPr>
-          <w:rFonts w:ascii="Arial" w:eastAsia="Arial" w:hAnsi="Arial" w:cs="Arial"/>
-          <w:b/>
-          <w:sz w:val="20"/>
-          <w:szCs w:val="20"/>
-        </w:rPr>
-        <w:t>14</w:t>
-      </w:r>
-      <w:r>
-        <w:rPr>
-          <w:rFonts w:ascii="Arial" w:eastAsia="Arial" w:hAnsi="Arial" w:cs="Arial"/>
-          <w:b/>
-          <w:sz w:val="20"/>
-          <w:szCs w:val="20"/>
-        </w:rPr>
-        <w:t>/100 M.N.) por día, que multiplicada por cien, asciende a un monto de $1</w:t>
-      </w:r>
-      <w:r>
-        <w:rPr>
-          <w:rFonts w:ascii="Arial" w:eastAsia="Arial" w:hAnsi="Arial" w:cs="Arial"/>
-          <w:b/>
-          <w:sz w:val="20"/>
-          <w:szCs w:val="20"/>
-        </w:rPr>
-        <w:t>1</w:t>
-      </w:r>
-      <w:r>
-        <w:rPr>
-          <w:rFonts w:ascii="Arial" w:eastAsia="Arial" w:hAnsi="Arial" w:cs="Arial"/>
-          <w:b/>
-          <w:sz w:val="20"/>
-          <w:szCs w:val="20"/>
-        </w:rPr>
-        <w:t>,</w:t>
-      </w:r>
-      <w:r>
-        <w:rPr>
-          <w:rFonts w:ascii="Arial" w:eastAsia="Arial" w:hAnsi="Arial" w:cs="Arial"/>
-          <w:b/>
-          <w:sz w:val="20"/>
-          <w:szCs w:val="20"/>
-        </w:rPr>
-        <w:t>314</w:t>
-      </w:r>
-      <w:r>
-        <w:rPr>
-          <w:rFonts w:ascii="Arial" w:eastAsia="Arial" w:hAnsi="Arial" w:cs="Arial"/>
-          <w:b/>
-          <w:sz w:val="20"/>
-          <w:szCs w:val="20"/>
-        </w:rPr>
-        <w:t>.00 (</w:t>
-      </w:r>
-      <w:r>
-        <w:rPr>
-          <w:rFonts w:ascii="Arial" w:eastAsia="Arial" w:hAnsi="Arial" w:cs="Arial"/>
-          <w:b/>
-          <w:sz w:val="20"/>
-          <w:szCs w:val="20"/>
-        </w:rPr>
-        <w:t>Once</w:t>
-      </w:r>
-      <w:r>
-        <w:rPr>
-          <w:rFonts w:ascii="Arial" w:eastAsia="Arial" w:hAnsi="Arial" w:cs="Arial"/>
-          <w:b/>
-          <w:sz w:val="20"/>
-          <w:szCs w:val="20"/>
-        </w:rPr>
-        <w:t xml:space="preserve"> mil </w:t>
-      </w:r>
-      <w:r>
-        <w:rPr>
-          <w:rFonts w:ascii="Arial" w:eastAsia="Arial" w:hAnsi="Arial" w:cs="Arial"/>
-          <w:b/>
-          <w:sz w:val="20"/>
-          <w:szCs w:val="20"/>
-        </w:rPr>
-        <w:t>trescientos catorce</w:t>
-      </w:r>
-      <w:r>
-        <w:rPr>
-          <w:rFonts w:ascii="Arial" w:eastAsia="Arial" w:hAnsi="Arial" w:cs="Arial"/>
-          <w:b/>
-          <w:sz w:val="20"/>
-          <w:szCs w:val="20"/>
-        </w:rPr>
-        <w:t xml:space="preserve"> pesos 00/100 M.N.).</w:t>
-      </w:r>
-      <w:r>
-        <w:rPr>
-          <w:rFonts w:ascii="Arial" w:eastAsia="Arial" w:hAnsi="Arial" w:cs="Arial"/>
-          <w:sz w:val="20"/>
-          <w:szCs w:val="20"/>
-        </w:rPr>
-        <w:t xml:space="preserve"> </w:t>
-      </w:r>
-      <w:commentRangeEnd w:id="42"/>
-      <w:r>
-        <w:rPr>
-          <w:rStyle w:val="Refdecomentario"/>
-        </w:rPr>
-        <w:commentReference w:id="42"/>
-      </w:r>
-      <w:r>
-        <w:rPr>
-          <w:rFonts w:ascii="Arial" w:eastAsia="Arial" w:hAnsi="Arial" w:cs="Arial"/>
-          <w:sz w:val="20"/>
-          <w:szCs w:val="20"/>
-        </w:rPr>
-        <w:t xml:space="preserve">Y en caso </w:t>
-      </w:r>
-      <w:r>
-        <w:rPr>
-          <w:rFonts w:ascii="Arial" w:eastAsia="Arial" w:hAnsi="Arial" w:cs="Arial"/>
-          <w:sz w:val="20"/>
-          <w:szCs w:val="20"/>
-        </w:rPr>
-        <w:t>de una conducta renuente y/o contumaz de incumplimiento que obstaculice el proceso de fiscalización, además de imponer un nuevo medio de apremio que podrá alcanzar 1,500 veces el valor diario de la unidad de medida y actualización, se promoverán las responsabilidades de conformidad con la Ley General de Responsabilidades Administrativas, Ley de Responsabilidades Administrativas del Estado de México y Municipios, y demás legislación penal aplicable, lo anterior en términos del artículo 42 Bis de la Ley de Fiscalización Superior del Estado de México.</w:t>
-      </w:r>
-      <w:commentRangeEnd w:id="35"/>
-      <w:r>
-        <w:rPr>
-          <w:rStyle w:val="Refdecomentario"/>
-        </w:rPr>
-        <w:commentReference w:id="35"/>
-      </w:r>
-    </w:p>
-    <w:p>
-      <w:pPr>
-        <w:spacing w:before="240" w:after="240" w:line="276" w:lineRule="auto"/>
-        <w:jc w:val="both"/>
-        <w:rPr>
-          <w:rFonts w:ascii="Arial" w:eastAsia="Arial" w:hAnsi="Arial" w:cs="Arial"/>
-          <w:b/>
-          <w:sz w:val="20"/>
-          <w:szCs w:val="20"/>
-        </w:rPr>
-      </w:pPr>
-      <w:r>
-        <w:rPr>
-          <w:rFonts w:ascii="Arial" w:eastAsia="Arial" w:hAnsi="Arial" w:cs="Arial"/>
-          <w:sz w:val="20"/>
-          <w:szCs w:val="20"/>
-        </w:rPr>
-        <w:t xml:space="preserve">No omito comentar que, </w:t>
-      </w:r>
-      <w:r>
-        <w:rPr>
-          <w:rFonts w:ascii="Arial" w:eastAsia="Arial" w:hAnsi="Arial" w:cs="Arial"/>
-          <w:sz w:val="20"/>
-          <w:szCs w:val="20"/>
-          <w:u w:val="single"/>
-        </w:rPr>
-        <w:t xml:space="preserve">la información y/o documentación que exhiba </w:t>
-      </w:r>
-      <w:r>
-        <w:rPr>
-          <w:rFonts w:ascii="Arial" w:eastAsia="Arial" w:hAnsi="Arial" w:cs="Arial"/>
-          <w:sz w:val="20"/>
-          <w:szCs w:val="20"/>
-        </w:rPr>
-        <w:t xml:space="preserve">en relación </w:t>
-      </w:r>
-      <w:r>
-        <w:rPr>
-          <w:rFonts w:ascii="Arial" w:hAnsi="Arial" w:cs="Arial"/>
-          <w:sz w:val="20"/>
-          <w:szCs w:val="20"/>
-        </w:rPr>
-        <w:t xml:space="preserve">a </w:t>
-      </w:r>
-      <w:commentRangeStart w:id="43"/>
-      <w:r>
-        <w:rPr>
-          <w:rFonts w:ascii="Arial" w:hAnsi="Arial" w:cs="Arial"/>
-          <w:sz w:val="20"/>
-          <w:szCs w:val="20"/>
-        </w:rPr>
-        <w:t>las observaciones</w:t>
-      </w:r>
-      <w:commentRangeEnd w:id="43"/>
-      <w:r>
-        <w:rPr>
-          <w:rStyle w:val="Refdecomentario"/>
-          <w:rFonts w:ascii="Times New Roman" w:eastAsia="Times New Roman" w:hAnsi="Times New Roman" w:cs="Times New Roman"/>
-          <w:lang w:val="es-ES_tradnl" w:eastAsia="es-ES"/>
-        </w:rPr>
-        <w:commentReference w:id="43"/>
       </w:r>
       <w:r>
         <w:rPr>
@@ -2680,7 +1967,7 @@
         </w:rPr>
         <w:t>}</w:t>
       </w:r>
-      <w:commentRangeStart w:id="44"/>
+      <w:commentRangeStart w:id="29"/>
       <w:r>
         <w:rPr>
           <w:rFonts w:ascii="Arial" w:eastAsia="Arial" w:hAnsi="Arial" w:cs="Arial"/>
@@ -2690,7 +1977,7 @@
         </w:rPr>
         <w:t xml:space="preserve">. </w:t>
       </w:r>
-      <w:bookmarkStart w:id="45" w:name="_Hlk114498460"/>
+      <w:bookmarkStart w:id="30" w:name="_Hlk114498460"/>
       <w:r>
         <w:rPr>
           <w:rFonts w:ascii="Arial" w:eastAsia="Arial" w:hAnsi="Arial" w:cs="Arial"/>
@@ -2717,8 +2004,6 @@
         </w:rPr>
         <w:t>}</w:t>
       </w:r>
-      <w:bookmarkStart w:id="46" w:name="_GoBack"/>
-      <w:bookmarkEnd w:id="46"/>
       <w:r>
         <w:rPr>
           <w:rFonts w:ascii="Arial" w:eastAsia="Arial" w:hAnsi="Arial" w:cs="Arial"/>
@@ -2727,15 +2012,15 @@
         </w:rPr>
         <w:t>.</w:t>
       </w:r>
-      <w:commentRangeEnd w:id="44"/>
+      <w:commentRangeEnd w:id="29"/>
       <w:r>
         <w:rPr>
           <w:rStyle w:val="Refdecomentario"/>
         </w:rPr>
-        <w:commentReference w:id="44"/>
-      </w:r>
-    </w:p>
-    <w:bookmarkEnd w:id="45"/>
+        <w:commentReference w:id="29"/>
+      </w:r>
+    </w:p>
+    <w:bookmarkEnd w:id="30"/>
     <w:p>
       <w:pPr>
         <w:spacing w:after="0" w:line="276" w:lineRule="auto"/>
@@ -2803,7 +2088,7 @@
           <w:rFonts w:ascii="Times New Roman" w:eastAsia="Times New Roman" w:hAnsi="Times New Roman" w:cs="Times New Roman"/>
           <w:lang w:val="es-ES_tradnl" w:eastAsia="es-ES"/>
         </w:rPr>
-        <w:commentReference w:id="47"/>
+        <w:commentReference w:id="31"/>
       </w:r>
       <w:permEnd w:id="1709402915"/>
       <w:r>
@@ -2816,8 +2101,12 @@
       </w:r>
     </w:p>
     <w:sectPr>
-      <w:headerReference w:type="default" r:id="rId10"/>
-      <w:footerReference w:type="default" r:id="rId11"/>
+      <w:headerReference w:type="even" r:id="rId10"/>
+      <w:headerReference w:type="default" r:id="rId11"/>
+      <w:footerReference w:type="even" r:id="rId12"/>
+      <w:footerReference w:type="default" r:id="rId13"/>
+      <w:headerReference w:type="first" r:id="rId14"/>
+      <w:footerReference w:type="first" r:id="rId15"/>
       <w:pgSz w:w="12240" w:h="15840"/>
       <w:pgMar w:top="567" w:right="1134" w:bottom="1134" w:left="1134" w:header="567" w:footer="685" w:gutter="0"/>
       <w:cols w:space="708"/>
@@ -3484,7 +2773,7 @@
       </w:r>
     </w:p>
   </w:comment>
-  <w:comment w:id="28" w:author="MELISSA FERNANDA DUARTE MANZANO" w:date="2024-09-18T11:26:00Z" w:initials="MFDM">
+  <w:comment w:id="28" w:author="MELISSA FERNANDA DUARTE MANZANO" w:date="2024-09-18T15:06:00Z" w:initials="MFDM">
     <w:p>
       <w:pPr>
         <w:pStyle w:val="Textocomentario"/>
@@ -3500,7 +2789,7 @@
       </w:r>
     </w:p>
   </w:comment>
-  <w:comment w:id="29" w:author="MELISSA FERNANDA DUARTE MANZANO" w:date="2024-09-18T11:26:00Z" w:initials="MFDM">
+  <w:comment w:id="29" w:author="MELISSA FERNANDA DUARTE MANZANO [3]" w:date="2024-01-22T13:19:00Z" w:initials="MFDM">
     <w:p>
       <w:pPr>
         <w:pStyle w:val="Textocomentario"/>
@@ -3512,271 +2801,11 @@
         <w:annotationRef/>
       </w:r>
       <w:r>
-        <w:t>SINGULAR O PLURAL</w:t>
+        <w:t>APLICA PARA ENTIDADES ESTATALES</w:t>
       </w:r>
     </w:p>
   </w:comment>
-  <w:comment w:id="31" w:author="SINAI ALEJANDRA BUSTAMANTE SANCHEZ" w:date="2021-09-08T13:46:00Z" w:initials="">
-    <w:p>
-      <w:pPr>
-        <w:widowControl w:val="0"/>
-        <w:pBdr>
-          <w:top w:val="nil"/>
-          <w:left w:val="nil"/>
-          <w:bottom w:val="nil"/>
-          <w:right w:val="nil"/>
-          <w:between w:val="nil"/>
-        </w:pBdr>
-        <w:rPr>
-          <w:rFonts w:ascii="Arial" w:eastAsia="Arial" w:hAnsi="Arial" w:cs="Arial"/>
-          <w:color w:val="000000"/>
-        </w:rPr>
-      </w:pPr>
-      <w:r>
-        <w:rPr>
-          <w:rFonts w:ascii="Arial" w:eastAsia="Arial" w:hAnsi="Arial" w:cs="Arial"/>
-          <w:color w:val="000000"/>
-        </w:rPr>
-        <w:t>La fecha debe ser un día posterior al día de la comparecencia, siempre deber en días hábiles</w:t>
-      </w:r>
-    </w:p>
-  </w:comment>
-  <w:comment w:id="32" w:author="MELISSA FERNANDA DUARTE MANZANO" w:date="2024-09-18T11:25:00Z" w:initials="MFDM">
-    <w:p>
-      <w:pPr>
-        <w:widowControl w:val="0"/>
-        <w:pBdr>
-          <w:top w:val="nil"/>
-          <w:left w:val="nil"/>
-          <w:bottom w:val="nil"/>
-          <w:right w:val="nil"/>
-          <w:between w:val="nil"/>
-        </w:pBdr>
-        <w:rPr>
-          <w:rFonts w:ascii="Arial" w:eastAsia="Arial" w:hAnsi="Arial" w:cs="Arial"/>
-          <w:color w:val="000000"/>
-        </w:rPr>
-      </w:pPr>
-      <w:r>
-        <w:rPr>
-          <w:rStyle w:val="Refdecomentario"/>
-        </w:rPr>
-        <w:annotationRef/>
-      </w:r>
-      <w:r>
-        <w:rPr>
-          <w:rFonts w:ascii="Arial" w:eastAsia="Arial" w:hAnsi="Arial" w:cs="Arial"/>
-          <w:color w:val="000000"/>
-        </w:rPr>
-        <w:t>Fecha de vencimiento</w:t>
-      </w:r>
-    </w:p>
-  </w:comment>
-  <w:comment w:id="33" w:author="MELISSA FERNANDA DUARTE MANZANO" w:date="2024-09-18T11:27:00Z" w:initials="MFDM">
-    <w:p>
-      <w:pPr>
-        <w:pStyle w:val="Textocomentario"/>
-      </w:pPr>
-      <w:r>
-        <w:rPr>
-          <w:rStyle w:val="Refdecomentario"/>
-        </w:rPr>
-        <w:annotationRef/>
-      </w:r>
-      <w:r>
-        <w:t>SINGULAR O PLURAL</w:t>
-      </w:r>
-    </w:p>
-  </w:comment>
-  <w:comment w:id="27" w:author="MELISSA FERNANDA DUARTE MANZANO" w:date="2024-11-12T10:55:00Z" w:initials="MFDM">
-    <w:p>
-      <w:pPr>
-        <w:pStyle w:val="Textocomentario"/>
-      </w:pPr>
-      <w:r>
-        <w:rPr>
-          <w:rStyle w:val="Refdecomentario"/>
-        </w:rPr>
-        <w:annotationRef/>
-      </w:r>
-      <w:bookmarkStart w:id="34" w:name="_Hlk187673999"/>
-      <w:r>
-        <w:t>APARTADO QUE SE AGREGARÁ EXCLUSIVAMENTE SI DE ORIGEN HAY PLIEGOS DE OBSERVACIONES (EN INFORME DE AUDITORÍA) SI NO ES EL CASO, ELIMINAR</w:t>
-      </w:r>
-      <w:bookmarkEnd w:id="34"/>
-    </w:p>
-  </w:comment>
-  <w:comment w:id="36" w:author="MELISSA FERNANDA DUARTE MANZANO" w:date="2024-09-18T11:26:00Z" w:initials="MFDM">
-    <w:p>
-      <w:pPr>
-        <w:pStyle w:val="Textocomentario"/>
-      </w:pPr>
-      <w:r>
-        <w:rPr>
-          <w:rStyle w:val="Refdecomentario"/>
-        </w:rPr>
-        <w:annotationRef/>
-      </w:r>
-      <w:r>
-        <w:t>SINGULAR O PLURAL</w:t>
-      </w:r>
-    </w:p>
-  </w:comment>
-  <w:comment w:id="37" w:author="MELISSA FERNANDA DUARTE MANZANO" w:date="2024-09-18T14:51:00Z" w:initials="MFDM">
-    <w:p>
-      <w:pPr>
-        <w:pStyle w:val="Textocomentario"/>
-      </w:pPr>
-      <w:r>
-        <w:rPr>
-          <w:rStyle w:val="Refdecomentario"/>
-        </w:rPr>
-        <w:annotationRef/>
-      </w:r>
-      <w:r>
-        <w:t>PLAZO ACORDADO ENTRE LA ENTIDAD Y EL OSFEM; SEÑALAR CON NÚMERO Y ENTRE PARÉNTESIS CON LETRA.</w:t>
-      </w:r>
-    </w:p>
-    <w:p>
-      <w:pPr>
-        <w:pStyle w:val="Textocomentario"/>
-      </w:pPr>
-      <w:r>
-        <w:t>EJEMPLO: 15 (Quince)</w:t>
-      </w:r>
-    </w:p>
-  </w:comment>
-  <w:comment w:id="38" w:author="MELISSA FERNANDA DUARTE MANZANO" w:date="2024-09-18T14:52:00Z" w:initials="MFDM">
-    <w:p>
-      <w:pPr>
-        <w:pStyle w:val="Textocomentario"/>
-      </w:pPr>
-      <w:r>
-        <w:rPr>
-          <w:rStyle w:val="Refdecomentario"/>
-        </w:rPr>
-        <w:annotationRef/>
-      </w:r>
-      <w:r>
-        <w:t>SEÑALAR EL NÚMERO DE ACTA</w:t>
-      </w:r>
-    </w:p>
-  </w:comment>
-  <w:comment w:id="40" w:author="MELISSA FERNANDA DUARTE MANZANO" w:date="2024-09-18T11:27:00Z" w:initials="MFDM">
-    <w:p>
-      <w:pPr>
-        <w:pStyle w:val="Textocomentario"/>
-      </w:pPr>
-      <w:r>
-        <w:rPr>
-          <w:rStyle w:val="Refdecomentario"/>
-        </w:rPr>
-        <w:annotationRef/>
-      </w:r>
-      <w:r>
-        <w:t>SINGULAR O PLURAL</w:t>
-      </w:r>
-    </w:p>
-  </w:comment>
-  <w:comment w:id="41" w:author="MELISSA FERNANDA DUARTE MANZANO" w:date="2024-09-18T15:05:00Z" w:initials="MFDM">
-    <w:p>
-      <w:pPr>
-        <w:pStyle w:val="Textocomentario"/>
-      </w:pPr>
-      <w:r>
-        <w:rPr>
-          <w:rStyle w:val="Refdecomentario"/>
-        </w:rPr>
-        <w:annotationRef/>
-      </w:r>
-      <w:r>
-        <w:t>Singular o plural</w:t>
-      </w:r>
-    </w:p>
-  </w:comment>
-  <w:comment w:id="42" w:author="MELISSA FERNANDA DUARTE MANZANO [2]" w:date="2023-05-04T11:58:00Z" w:initials="MFDM">
-    <w:p>
-      <w:pPr>
-        <w:pStyle w:val="Textocomentario"/>
-      </w:pPr>
-      <w:r>
-        <w:rPr>
-          <w:rStyle w:val="Refdecomentario"/>
-        </w:rPr>
-        <w:annotationRef/>
-      </w:r>
-      <w:r>
-        <w:t>Vigente a partir del 1º de febrero de 2025</w:t>
-      </w:r>
-    </w:p>
-  </w:comment>
-  <w:comment w:id="35" w:author="MELISSA FERNANDA DUARTE MANZANO" w:date="2024-11-12T10:55:00Z" w:initials="MFDM">
-    <w:p>
-      <w:pPr>
-        <w:pStyle w:val="Textocomentario"/>
-      </w:pPr>
-      <w:r>
-        <w:rPr>
-          <w:rStyle w:val="Refdecomentario"/>
-        </w:rPr>
-        <w:annotationRef/>
-      </w:r>
-      <w:r>
-        <w:t>APARTADO</w:t>
-      </w:r>
-      <w:r>
-        <w:t>S</w:t>
-      </w:r>
-      <w:r>
-        <w:t xml:space="preserve"> QUE SE AGREGARÁ</w:t>
-      </w:r>
-      <w:r>
-        <w:t>N</w:t>
-      </w:r>
-      <w:r>
-        <w:t xml:space="preserve"> EXCLUSIVAMENTE SI DE ORIGEN HAY RECOMENDACIONES (EN INFORME DE AUDITORÍA) </w:t>
-      </w:r>
-      <w:r>
-        <w:t xml:space="preserve">Y SE ACORDÓ PLAZO, </w:t>
-      </w:r>
-      <w:r>
-        <w:t>SI NO ES EL CASO, ELIMINAR</w:t>
-      </w:r>
-    </w:p>
-  </w:comment>
-  <w:comment w:id="43" w:author="MELISSA FERNANDA DUARTE MANZANO" w:date="2024-09-18T15:06:00Z" w:initials="MFDM">
-    <w:p>
-      <w:pPr>
-        <w:pStyle w:val="Textocomentario"/>
-      </w:pPr>
-      <w:r>
-        <w:rPr>
-          <w:rStyle w:val="Refdecomentario"/>
-        </w:rPr>
-        <w:annotationRef/>
-      </w:r>
-      <w:r>
-        <w:t>SINGULAR O PLURAL</w:t>
-      </w:r>
-    </w:p>
-  </w:comment>
-  <w:comment w:id="44" w:author="MELISSA FERNANDA DUARTE MANZANO [3]" w:date="2024-01-22T13:19:00Z" w:initials="MFDM">
-    <w:p>
-      <w:pPr>
-        <w:pStyle w:val="Textocomentario"/>
-      </w:pPr>
-      <w:r>
-        <w:rPr>
-          <w:rStyle w:val="Refdecomentario"/>
-        </w:rPr>
-        <w:annotationRef/>
-      </w:r>
-      <w:r>
-        <w:t>APLICA PARA ENTIDADES ESTATALES</w:t>
-      </w:r>
-    </w:p>
-  </w:comment>
-  <w:comment w:id="47" w:author="SINAI ALEJANDRA BUSTAMANTE SANCHEZ" w:date="2022-02-18T10:57:00Z" w:initials="SABS">
+  <w:comment w:id="31" w:author="SINAI ALEJANDRA BUSTAMANTE SANCHEZ" w:date="2022-02-18T10:57:00Z" w:initials="SABS">
     <w:p>
       <w:pPr>
         <w:pStyle w:val="Textocomentario"/>
@@ -3874,19 +2903,6 @@
   <w15:commentEx w15:paraId="39A0EA67" w15:done="0"/>
   <w15:commentEx w15:paraId="6CB883F1" w15:done="0"/>
   <w15:commentEx w15:paraId="561B86B4" w15:done="0"/>
-  <w15:commentEx w15:paraId="15D40D1D" w15:done="0"/>
-  <w15:commentEx w15:paraId="74824D73" w15:done="0"/>
-  <w15:commentEx w15:paraId="45E22CE3" w15:done="0"/>
-  <w15:commentEx w15:paraId="10E0E0E7" w15:done="0"/>
-  <w15:commentEx w15:paraId="1E20A8A1" w15:done="0"/>
-  <w15:commentEx w15:paraId="65F1F07E" w15:done="0"/>
-  <w15:commentEx w15:paraId="0DA400F8" w15:done="0"/>
-  <w15:commentEx w15:paraId="300256FC" w15:done="0"/>
-  <w15:commentEx w15:paraId="64CFC774" w15:done="0"/>
-  <w15:commentEx w15:paraId="1223990A" w15:done="0"/>
-  <w15:commentEx w15:paraId="3AEF8699" w15:done="0"/>
-  <w15:commentEx w15:paraId="29331BE8" w15:done="0"/>
-  <w15:commentEx w15:paraId="5CF4FE49" w15:done="0"/>
   <w15:commentEx w15:paraId="27F0F0AE" w15:done="0"/>
   <w15:commentEx w15:paraId="4F148061" w15:done="0"/>
   <w15:commentEx w15:paraId="56FB7ED0" w15:done="0"/>
@@ -3908,16 +2924,6 @@
   <w16cid:commentId w16cid:paraId="3BECB829" w16cid:durableId="25464AA8"/>
   <w16cid:commentId w16cid:paraId="59C88F5E" w16cid:durableId="2ADDAA10"/>
   <w16cid:commentId w16cid:paraId="561B86B4" w16cid:durableId="2B2A894D"/>
-  <w16cid:commentId w16cid:paraId="15D40D1D" w16cid:durableId="2A95376A"/>
-  <w16cid:commentId w16cid:paraId="74824D73" w16cid:durableId="2A95377A"/>
-  <w16cid:commentId w16cid:paraId="45E22CE3" w16cid:durableId="25464A9F"/>
-  <w16cid:commentId w16cid:paraId="1E20A8A1" w16cid:durableId="2A95378F"/>
-  <w16cid:commentId w16cid:paraId="65F1F07E" w16cid:durableId="2ADDB2AE"/>
-  <w16cid:commentId w16cid:paraId="0DA400F8" w16cid:durableId="2ADDB24B"/>
-  <w16cid:commentId w16cid:paraId="1223990A" w16cid:durableId="2A95379E"/>
-  <w16cid:commentId w16cid:paraId="3AEF8699" w16cid:durableId="2A956AFE"/>
-  <w16cid:commentId w16cid:paraId="29331BE8" w16cid:durableId="27FE1C53"/>
-  <w16cid:commentId w16cid:paraId="5CF4FE49" w16cid:durableId="2ADDB2AF"/>
   <w16cid:commentId w16cid:paraId="27F0F0AE" w16cid:durableId="2A956B06"/>
   <w16cid:commentId w16cid:paraId="4F148061" w16cid:durableId="2958E9ED"/>
 </w16cid:commentsIds>
@@ -3952,6 +2958,16 @@
 <w:ftr xmlns:wpc="http://schemas.microsoft.com/office/word/2010/wordprocessingCanvas" xmlns:cx="http://schemas.microsoft.com/office/drawing/2014/chartex" xmlns:cx1="http://schemas.microsoft.com/office/drawing/2015/9/8/chartex" xmlns:cx2="http://schemas.microsoft.com/office/drawing/2015/10/21/chartex" xmlns:cx3="http://schemas.microsoft.com/office/drawing/2016/5/9/chartex" xmlns:cx4="http://schemas.microsoft.com/office/drawing/2016/5/10/chartex" xmlns:cx5="http://schemas.microsoft.com/office/drawing/2016/5/11/chartex" xmlns:cx6="http://schemas.microsoft.com/office/drawing/2016/5/12/chartex" xmlns:cx7="http://schemas.microsoft.com/office/drawing/2016/5/13/chartex" xmlns:cx8="http://schemas.microsoft.com/office/drawing/2016/5/14/chartex" xmlns:mc="http://schemas.openxmlformats.org/markup-compatibility/2006" xmlns:aink="http://schemas.microsoft.com/office/drawing/2016/ink" xmlns:am3d="http://schemas.microsoft.com/office/drawing/2017/model3d" xmlns:o="urn:schemas-microsoft-com:office:office" xmlns:r="http://schemas.openxmlformats.org/officeDocument/2006/relationships" xmlns:m="http://schemas.openxmlformats.org/officeDocument/2006/math" xmlns:v="urn:schemas-microsoft-com:vml" xmlns:wp14="http://schemas.microsoft.com/office/word/2010/wordprocessingDrawing" xmlns:wp="http://schemas.openxmlformats.org/drawingml/2006/wordprocessingDrawing" xmlns:w10="urn:schemas-microsoft-com:office:word" xmlns:w="http://schemas.openxmlformats.org/wordprocessingml/2006/main" xmlns:w14="http://schemas.microsoft.com/office/word/2010/wordml" xmlns:w15="http://schemas.microsoft.com/office/word/2012/wordml" xmlns:w16cid="http://schemas.microsoft.com/office/word/2016/wordml/cid" xmlns:w16se="http://schemas.microsoft.com/office/word/2015/wordml/symex" xmlns:wpg="http://schemas.microsoft.com/office/word/2010/wordprocessingGroup" xmlns:wpi="http://schemas.microsoft.com/office/word/2010/wordprocessingInk" xmlns:wne="http://schemas.microsoft.com/office/word/2006/wordml" xmlns:wps="http://schemas.microsoft.com/office/word/2010/wordprocessingShape" mc:Ignorable="w14 w15 w16se w16cid wp14">
   <w:p>
     <w:pPr>
+      <w:pStyle w:val="Piedepgina"/>
+    </w:pPr>
+  </w:p>
+</w:ftr>
+</file>
+
+<file path=word/footer2.xml><?xml version="1.0" encoding="utf-8"?>
+<w:ftr xmlns:wpc="http://schemas.microsoft.com/office/word/2010/wordprocessingCanvas" xmlns:cx="http://schemas.microsoft.com/office/drawing/2014/chartex" xmlns:cx1="http://schemas.microsoft.com/office/drawing/2015/9/8/chartex" xmlns:cx2="http://schemas.microsoft.com/office/drawing/2015/10/21/chartex" xmlns:cx3="http://schemas.microsoft.com/office/drawing/2016/5/9/chartex" xmlns:cx4="http://schemas.microsoft.com/office/drawing/2016/5/10/chartex" xmlns:cx5="http://schemas.microsoft.com/office/drawing/2016/5/11/chartex" xmlns:cx6="http://schemas.microsoft.com/office/drawing/2016/5/12/chartex" xmlns:cx7="http://schemas.microsoft.com/office/drawing/2016/5/13/chartex" xmlns:cx8="http://schemas.microsoft.com/office/drawing/2016/5/14/chartex" xmlns:mc="http://schemas.openxmlformats.org/markup-compatibility/2006" xmlns:aink="http://schemas.microsoft.com/office/drawing/2016/ink" xmlns:am3d="http://schemas.microsoft.com/office/drawing/2017/model3d" xmlns:o="urn:schemas-microsoft-com:office:office" xmlns:r="http://schemas.openxmlformats.org/officeDocument/2006/relationships" xmlns:m="http://schemas.openxmlformats.org/officeDocument/2006/math" xmlns:v="urn:schemas-microsoft-com:vml" xmlns:wp14="http://schemas.microsoft.com/office/word/2010/wordprocessingDrawing" xmlns:wp="http://schemas.openxmlformats.org/drawingml/2006/wordprocessingDrawing" xmlns:w10="urn:schemas-microsoft-com:office:word" xmlns:w="http://schemas.openxmlformats.org/wordprocessingml/2006/main" xmlns:w14="http://schemas.microsoft.com/office/word/2010/wordml" xmlns:w15="http://schemas.microsoft.com/office/word/2012/wordml" xmlns:w16cid="http://schemas.microsoft.com/office/word/2016/wordml/cid" xmlns:w16se="http://schemas.microsoft.com/office/word/2015/wordml/symex" xmlns:wpg="http://schemas.microsoft.com/office/word/2010/wordprocessingGroup" xmlns:wpi="http://schemas.microsoft.com/office/word/2010/wordprocessingInk" xmlns:wne="http://schemas.microsoft.com/office/word/2006/wordml" xmlns:wps="http://schemas.microsoft.com/office/word/2010/wordprocessingShape" mc:Ignorable="w14 w15 w16se w16cid wp14">
+  <w:p>
+    <w:pPr>
       <w:spacing w:after="0" w:line="240" w:lineRule="auto"/>
       <w:jc w:val="center"/>
       <w:rPr>
@@ -3977,8 +2993,8 @@
         <w:szCs w:val="18"/>
       </w:rPr>
     </w:pPr>
-    <w:bookmarkStart w:id="49" w:name="_Hlk86140406"/>
-    <w:bookmarkStart w:id="50" w:name="_Hlk86140499"/>
+    <w:bookmarkStart w:id="33" w:name="_Hlk86140406"/>
+    <w:bookmarkStart w:id="34" w:name="_Hlk86140499"/>
     <w:r>
       <w:rPr>
         <w:rFonts w:ascii="HelveticaNeueLT Com 65 Md" w:hAnsi="HelveticaNeueLT Com 65 Md"/>
@@ -3989,7 +3005,7 @@
       </w:rPr>
       <w:t>Av. José María Pino Suárez Sur, núms. 104, 106 y 108, Colonia Cinco de Mayo, Toluca, Estado de México, C.P. 50090    Tel. 722 167 84 50</w:t>
     </w:r>
-    <w:bookmarkEnd w:id="49"/>
+    <w:bookmarkEnd w:id="33"/>
     <w:r>
       <w:rPr>
         <w:rFonts w:ascii="HelveticaNeueLT Com 65 Md" w:hAnsi="HelveticaNeueLT Com 65 Md"/>
@@ -4031,7 +3047,7 @@
       <w:t>)</w:t>
     </w:r>
   </w:p>
-  <w:bookmarkEnd w:id="50"/>
+  <w:bookmarkEnd w:id="34"/>
   <w:p>
     <w:pPr>
       <w:spacing w:after="0" w:line="240" w:lineRule="auto"/>
@@ -4461,6 +3477,16 @@
 </w:ftr>
 </file>
 
+<file path=word/footer3.xml><?xml version="1.0" encoding="utf-8"?>
+<w:ftr xmlns:wpc="http://schemas.microsoft.com/office/word/2010/wordprocessingCanvas" xmlns:cx="http://schemas.microsoft.com/office/drawing/2014/chartex" xmlns:cx1="http://schemas.microsoft.com/office/drawing/2015/9/8/chartex" xmlns:cx2="http://schemas.microsoft.com/office/drawing/2015/10/21/chartex" xmlns:cx3="http://schemas.microsoft.com/office/drawing/2016/5/9/chartex" xmlns:cx4="http://schemas.microsoft.com/office/drawing/2016/5/10/chartex" xmlns:cx5="http://schemas.microsoft.com/office/drawing/2016/5/11/chartex" xmlns:cx6="http://schemas.microsoft.com/office/drawing/2016/5/12/chartex" xmlns:cx7="http://schemas.microsoft.com/office/drawing/2016/5/13/chartex" xmlns:cx8="http://schemas.microsoft.com/office/drawing/2016/5/14/chartex" xmlns:mc="http://schemas.openxmlformats.org/markup-compatibility/2006" xmlns:aink="http://schemas.microsoft.com/office/drawing/2016/ink" xmlns:am3d="http://schemas.microsoft.com/office/drawing/2017/model3d" xmlns:o="urn:schemas-microsoft-com:office:office" xmlns:r="http://schemas.openxmlformats.org/officeDocument/2006/relationships" xmlns:m="http://schemas.openxmlformats.org/officeDocument/2006/math" xmlns:v="urn:schemas-microsoft-com:vml" xmlns:wp14="http://schemas.microsoft.com/office/word/2010/wordprocessingDrawing" xmlns:wp="http://schemas.openxmlformats.org/drawingml/2006/wordprocessingDrawing" xmlns:w10="urn:schemas-microsoft-com:office:word" xmlns:w="http://schemas.openxmlformats.org/wordprocessingml/2006/main" xmlns:w14="http://schemas.microsoft.com/office/word/2010/wordml" xmlns:w15="http://schemas.microsoft.com/office/word/2012/wordml" xmlns:w16cid="http://schemas.microsoft.com/office/word/2016/wordml/cid" xmlns:w16se="http://schemas.microsoft.com/office/word/2015/wordml/symex" xmlns:wpg="http://schemas.microsoft.com/office/word/2010/wordprocessingGroup" xmlns:wpi="http://schemas.microsoft.com/office/word/2010/wordprocessingInk" xmlns:wne="http://schemas.microsoft.com/office/word/2006/wordml" xmlns:wps="http://schemas.microsoft.com/office/word/2010/wordprocessingShape" mc:Ignorable="w14 w15 w16se w16cid wp14">
+  <w:p>
+    <w:pPr>
+      <w:pStyle w:val="Piedepgina"/>
+    </w:pPr>
+  </w:p>
+</w:ftr>
+</file>
+
 <file path=word/footnotes.xml><?xml version="1.0" encoding="utf-8"?>
 <w:footnotes xmlns:wpc="http://schemas.microsoft.com/office/word/2010/wordprocessingCanvas" xmlns:cx="http://schemas.microsoft.com/office/drawing/2014/chartex" xmlns:cx1="http://schemas.microsoft.com/office/drawing/2015/9/8/chartex" xmlns:cx2="http://schemas.microsoft.com/office/drawing/2015/10/21/chartex" xmlns:cx3="http://schemas.microsoft.com/office/drawing/2016/5/9/chartex" xmlns:cx4="http://schemas.microsoft.com/office/drawing/2016/5/10/chartex" xmlns:cx5="http://schemas.microsoft.com/office/drawing/2016/5/11/chartex" xmlns:cx6="http://schemas.microsoft.com/office/drawing/2016/5/12/chartex" xmlns:cx7="http://schemas.microsoft.com/office/drawing/2016/5/13/chartex" xmlns:cx8="http://schemas.microsoft.com/office/drawing/2016/5/14/chartex" xmlns:mc="http://schemas.openxmlformats.org/markup-compatibility/2006" xmlns:aink="http://schemas.microsoft.com/office/drawing/2016/ink" xmlns:am3d="http://schemas.microsoft.com/office/drawing/2017/model3d" xmlns:o="urn:schemas-microsoft-com:office:office" xmlns:r="http://schemas.openxmlformats.org/officeDocument/2006/relationships" xmlns:m="http://schemas.openxmlformats.org/officeDocument/2006/math" xmlns:v="urn:schemas-microsoft-com:vml" xmlns:wp14="http://schemas.microsoft.com/office/word/2010/wordprocessingDrawing" xmlns:wp="http://schemas.openxmlformats.org/drawingml/2006/wordprocessingDrawing" xmlns:w10="urn:schemas-microsoft-com:office:word" xmlns:w="http://schemas.openxmlformats.org/wordprocessingml/2006/main" xmlns:w14="http://schemas.microsoft.com/office/word/2010/wordml" xmlns:w15="http://schemas.microsoft.com/office/word/2012/wordml" xmlns:w16cid="http://schemas.microsoft.com/office/word/2016/wordml/cid" xmlns:w16se="http://schemas.microsoft.com/office/word/2015/wordml/symex" xmlns:wpg="http://schemas.microsoft.com/office/word/2010/wordprocessingGroup" xmlns:wpi="http://schemas.microsoft.com/office/word/2010/wordprocessingInk" xmlns:wne="http://schemas.microsoft.com/office/word/2006/wordml" xmlns:wps="http://schemas.microsoft.com/office/word/2010/wordprocessingShape" mc:Ignorable="w14 w15 w16se w16cid wp14">
   <w:footnote w:type="separator" w:id="-1">
@@ -4487,6 +3513,16 @@
 </file>
 
 <file path=word/header1.xml><?xml version="1.0" encoding="utf-8"?>
+<w:hdr xmlns:wpc="http://schemas.microsoft.com/office/word/2010/wordprocessingCanvas" xmlns:cx="http://schemas.microsoft.com/office/drawing/2014/chartex" xmlns:cx1="http://schemas.microsoft.com/office/drawing/2015/9/8/chartex" xmlns:cx2="http://schemas.microsoft.com/office/drawing/2015/10/21/chartex" xmlns:cx3="http://schemas.microsoft.com/office/drawing/2016/5/9/chartex" xmlns:cx4="http://schemas.microsoft.com/office/drawing/2016/5/10/chartex" xmlns:cx5="http://schemas.microsoft.com/office/drawing/2016/5/11/chartex" xmlns:cx6="http://schemas.microsoft.com/office/drawing/2016/5/12/chartex" xmlns:cx7="http://schemas.microsoft.com/office/drawing/2016/5/13/chartex" xmlns:cx8="http://schemas.microsoft.com/office/drawing/2016/5/14/chartex" xmlns:mc="http://schemas.openxmlformats.org/markup-compatibility/2006" xmlns:aink="http://schemas.microsoft.com/office/drawing/2016/ink" xmlns:am3d="http://schemas.microsoft.com/office/drawing/2017/model3d" xmlns:o="urn:schemas-microsoft-com:office:office" xmlns:r="http://schemas.openxmlformats.org/officeDocument/2006/relationships" xmlns:m="http://schemas.openxmlformats.org/officeDocument/2006/math" xmlns:v="urn:schemas-microsoft-com:vml" xmlns:wp14="http://schemas.microsoft.com/office/word/2010/wordprocessingDrawing" xmlns:wp="http://schemas.openxmlformats.org/drawingml/2006/wordprocessingDrawing" xmlns:w10="urn:schemas-microsoft-com:office:word" xmlns:w="http://schemas.openxmlformats.org/wordprocessingml/2006/main" xmlns:w14="http://schemas.microsoft.com/office/word/2010/wordml" xmlns:w15="http://schemas.microsoft.com/office/word/2012/wordml" xmlns:w16cid="http://schemas.microsoft.com/office/word/2016/wordml/cid" xmlns:w16se="http://schemas.microsoft.com/office/word/2015/wordml/symex" xmlns:wpg="http://schemas.microsoft.com/office/word/2010/wordprocessingGroup" xmlns:wpi="http://schemas.microsoft.com/office/word/2010/wordprocessingInk" xmlns:wne="http://schemas.microsoft.com/office/word/2006/wordml" xmlns:wps="http://schemas.microsoft.com/office/word/2010/wordprocessingShape" mc:Ignorable="w14 w15 w16se w16cid wp14">
+  <w:p>
+    <w:pPr>
+      <w:pStyle w:val="Encabezado"/>
+    </w:pPr>
+  </w:p>
+</w:hdr>
+</file>
+
+<file path=word/header2.xml><?xml version="1.0" encoding="utf-8"?>
 <w:hdr xmlns:wpc="http://schemas.microsoft.com/office/word/2010/wordprocessingCanvas" xmlns:cx="http://schemas.microsoft.com/office/drawing/2014/chartex" xmlns:cx1="http://schemas.microsoft.com/office/drawing/2015/9/8/chartex" xmlns:cx2="http://schemas.microsoft.com/office/drawing/2015/10/21/chartex" xmlns:cx3="http://schemas.microsoft.com/office/drawing/2016/5/9/chartex" xmlns:cx4="http://schemas.microsoft.com/office/drawing/2016/5/10/chartex" xmlns:cx5="http://schemas.microsoft.com/office/drawing/2016/5/11/chartex" xmlns:cx6="http://schemas.microsoft.com/office/drawing/2016/5/12/chartex" xmlns:cx7="http://schemas.microsoft.com/office/drawing/2016/5/13/chartex" xmlns:cx8="http://schemas.microsoft.com/office/drawing/2016/5/14/chartex" xmlns:mc="http://schemas.openxmlformats.org/markup-compatibility/2006" xmlns:aink="http://schemas.microsoft.com/office/drawing/2016/ink" xmlns:am3d="http://schemas.microsoft.com/office/drawing/2017/model3d" xmlns:o="urn:schemas-microsoft-com:office:office" xmlns:r="http://schemas.openxmlformats.org/officeDocument/2006/relationships" xmlns:m="http://schemas.openxmlformats.org/officeDocument/2006/math" xmlns:v="urn:schemas-microsoft-com:vml" xmlns:wp14="http://schemas.microsoft.com/office/word/2010/wordprocessingDrawing" xmlns:wp="http://schemas.openxmlformats.org/drawingml/2006/wordprocessingDrawing" xmlns:w10="urn:schemas-microsoft-com:office:word" xmlns:w="http://schemas.openxmlformats.org/wordprocessingml/2006/main" xmlns:w14="http://schemas.microsoft.com/office/word/2010/wordml" xmlns:w15="http://schemas.microsoft.com/office/word/2012/wordml" xmlns:w16cid="http://schemas.microsoft.com/office/word/2016/wordml/cid" xmlns:w16se="http://schemas.microsoft.com/office/word/2015/wordml/symex" xmlns:wpg="http://schemas.microsoft.com/office/word/2010/wordprocessingGroup" xmlns:wpi="http://schemas.microsoft.com/office/word/2010/wordprocessingInk" xmlns:wne="http://schemas.microsoft.com/office/word/2006/wordml" xmlns:wps="http://schemas.microsoft.com/office/word/2010/wordprocessingShape" mc:Ignorable="w14 w15 w16se w16cid wp14">
   <w:tbl>
     <w:tblPr>
@@ -4824,7 +3860,7 @@
       </w:rPr>
       <w:tab/>
     </w:r>
-    <w:bookmarkStart w:id="48" w:name="_Hlk92294522"/>
+    <w:bookmarkStart w:id="32" w:name="_Hlk92294522"/>
   </w:p>
   <w:p>
     <w:pPr>
@@ -4964,7 +4000,7 @@
         </w:p>
       </w:tc>
     </w:tr>
-    <w:bookmarkEnd w:id="48"/>
+    <w:bookmarkEnd w:id="32"/>
     <w:tr>
       <w:trPr>
         <w:trHeight w:val="274"/>
@@ -5084,7 +4120,23 @@
               <w:rFonts w:ascii="Arial" w:hAnsi="Arial" w:cs="Arial"/>
               <w:sz w:val="20"/>
             </w:rPr>
-            <w:t>OSFEM/US/XX/XX/202XX</w:t>
+            <w:t>${</w:t>
+          </w:r>
+          <w:proofErr w:type="spellStart"/>
+          <w:r>
+            <w:rPr>
+              <w:rFonts w:ascii="Arial" w:hAnsi="Arial" w:cs="Arial"/>
+              <w:sz w:val="20"/>
+            </w:rPr>
+            <w:t>numero_expediente</w:t>
+          </w:r>
+          <w:proofErr w:type="spellEnd"/>
+          <w:r>
+            <w:rPr>
+              <w:rFonts w:ascii="Arial" w:hAnsi="Arial" w:cs="Arial"/>
+              <w:sz w:val="20"/>
+            </w:rPr>
+            <w:t>}</w:t>
           </w:r>
         </w:p>
       </w:tc>
@@ -5150,35 +4202,23 @@
               <w:rFonts w:ascii="Arial" w:hAnsi="Arial" w:cs="Arial"/>
               <w:sz w:val="20"/>
             </w:rPr>
-            <w:t>OSFEM/US/</w:t>
+            <w:t>${</w:t>
           </w:r>
+          <w:proofErr w:type="spellStart"/>
           <w:r>
             <w:rPr>
               <w:rFonts w:ascii="Arial" w:hAnsi="Arial" w:cs="Arial"/>
               <w:sz w:val="20"/>
             </w:rPr>
-            <w:t>XXX/</w:t>
+            <w:t>oficio_num</w:t>
           </w:r>
+          <w:proofErr w:type="spellEnd"/>
           <w:r>
             <w:rPr>
               <w:rFonts w:ascii="Arial" w:hAnsi="Arial" w:cs="Arial"/>
               <w:sz w:val="20"/>
             </w:rPr>
-            <w:t>XXX</w:t>
-          </w:r>
-          <w:r>
-            <w:rPr>
-              <w:rFonts w:ascii="Arial" w:hAnsi="Arial" w:cs="Arial"/>
-              <w:sz w:val="20"/>
-            </w:rPr>
-            <w:t>/XXX/</w:t>
-          </w:r>
-          <w:r>
-            <w:rPr>
-              <w:rFonts w:ascii="Arial" w:hAnsi="Arial" w:cs="Arial"/>
-              <w:sz w:val="20"/>
-            </w:rPr>
-            <w:t>202X</w:t>
+            <w:t>}</w:t>
           </w:r>
         </w:p>
       </w:tc>
@@ -5258,6 +4298,16 @@
         <w:rFonts w:ascii="HelveticaNeue LT 45 Light" w:hAnsi="HelveticaNeue LT 45 Light"/>
         <w:sz w:val="18"/>
       </w:rPr>
+    </w:pPr>
+  </w:p>
+</w:hdr>
+</file>
+
+<file path=word/header3.xml><?xml version="1.0" encoding="utf-8"?>
+<w:hdr xmlns:wpc="http://schemas.microsoft.com/office/word/2010/wordprocessingCanvas" xmlns:cx="http://schemas.microsoft.com/office/drawing/2014/chartex" xmlns:cx1="http://schemas.microsoft.com/office/drawing/2015/9/8/chartex" xmlns:cx2="http://schemas.microsoft.com/office/drawing/2015/10/21/chartex" xmlns:cx3="http://schemas.microsoft.com/office/drawing/2016/5/9/chartex" xmlns:cx4="http://schemas.microsoft.com/office/drawing/2016/5/10/chartex" xmlns:cx5="http://schemas.microsoft.com/office/drawing/2016/5/11/chartex" xmlns:cx6="http://schemas.microsoft.com/office/drawing/2016/5/12/chartex" xmlns:cx7="http://schemas.microsoft.com/office/drawing/2016/5/13/chartex" xmlns:cx8="http://schemas.microsoft.com/office/drawing/2016/5/14/chartex" xmlns:mc="http://schemas.openxmlformats.org/markup-compatibility/2006" xmlns:aink="http://schemas.microsoft.com/office/drawing/2016/ink" xmlns:am3d="http://schemas.microsoft.com/office/drawing/2017/model3d" xmlns:o="urn:schemas-microsoft-com:office:office" xmlns:r="http://schemas.openxmlformats.org/officeDocument/2006/relationships" xmlns:m="http://schemas.openxmlformats.org/officeDocument/2006/math" xmlns:v="urn:schemas-microsoft-com:vml" xmlns:wp14="http://schemas.microsoft.com/office/word/2010/wordprocessingDrawing" xmlns:wp="http://schemas.openxmlformats.org/drawingml/2006/wordprocessingDrawing" xmlns:w10="urn:schemas-microsoft-com:office:word" xmlns:w="http://schemas.openxmlformats.org/wordprocessingml/2006/main" xmlns:w14="http://schemas.microsoft.com/office/word/2010/wordml" xmlns:w15="http://schemas.microsoft.com/office/word/2012/wordml" xmlns:w16cid="http://schemas.microsoft.com/office/word/2016/wordml/cid" xmlns:w16se="http://schemas.microsoft.com/office/word/2015/wordml/symex" xmlns:wpg="http://schemas.microsoft.com/office/word/2010/wordprocessingGroup" xmlns:wpi="http://schemas.microsoft.com/office/word/2010/wordprocessingInk" xmlns:wne="http://schemas.microsoft.com/office/word/2006/wordml" xmlns:wps="http://schemas.microsoft.com/office/word/2010/wordprocessingShape" mc:Ignorable="w14 w15 w16se w16cid wp14">
+  <w:p>
+    <w:pPr>
+      <w:pStyle w:val="Encabezado"/>
     </w:pPr>
   </w:p>
 </w:hdr>
